--- a/PersonalSite/Finances for Common Families.docx
+++ b/PersonalSite/Finances for Common Families.docx
@@ -422,6 +422,67 @@
           <w:lang w:val="en-US"/>
         </w:rPr>
         <w:t>Paying Interest</w:t>
+      </w:r>
+    </w:p>
+    <w:p>
+      <w:pPr>
+        <w:rPr>
+          <w:lang w:val="en-US"/>
+        </w:rPr>
+      </w:pPr>
+      <w:r>
+        <w:rPr>
+          <w:lang w:val="en-US"/>
+        </w:rPr>
+        <w:t xml:space="preserve">Now that we have </w:t>
+      </w:r>
+      <w:r>
+        <w:rPr>
+          <w:lang w:val="en-US"/>
+        </w:rPr>
+        <w:t>a</w:t>
+      </w:r>
+      <w:r>
+        <w:rPr>
+          <w:lang w:val="en-US"/>
+        </w:rPr>
+        <w:t xml:space="preserve"> </w:t>
+      </w:r>
+      <w:r>
+        <w:rPr>
+          <w:lang w:val="en-US"/>
+        </w:rPr>
+        <w:t>notion</w:t>
+      </w:r>
+      <w:r>
+        <w:rPr>
+          <w:lang w:val="en-US"/>
+        </w:rPr>
+        <w:t xml:space="preserve"> </w:t>
+      </w:r>
+      <w:r>
+        <w:rPr>
+          <w:lang w:val="en-US"/>
+        </w:rPr>
+        <w:t xml:space="preserve">about interest, </w:t>
+      </w:r>
+      <w:r>
+        <w:rPr>
+          <w:lang w:val="en-US"/>
+        </w:rPr>
+        <w:t>let’s</w:t>
+      </w:r>
+      <w:r>
+        <w:rPr>
+          <w:lang w:val="en-US"/>
+        </w:rPr>
+        <w:t xml:space="preserve"> see how it is used by the financial system.</w:t>
+      </w:r>
+      <w:r>
+        <w:rPr>
+          <w:lang w:val="en-US"/>
+        </w:rPr>
+        <w:t xml:space="preserve"> </w:t>
       </w:r>
     </w:p>
     <w:p>
@@ -562,6 +623,25 @@
           <w:lang w:val="en-US"/>
         </w:rPr>
         <w:t>Earning Interest</w:t>
+      </w:r>
+    </w:p>
+    <w:p>
+      <w:pPr>
+        <w:rPr>
+          <w:lang w:val="en-US"/>
+        </w:rPr>
+      </w:pPr>
+      <w:r>
+        <w:rPr>
+          <w:lang w:val="en-US"/>
+        </w:rPr>
+        <w:t xml:space="preserve">Now, </w:t>
+      </w:r>
+      <w:r>
+        <w:rPr>
+          <w:lang w:val="en-US"/>
+        </w:rPr>
+        <w:t>let’s learn how to use interest, specifically compound interest, to our favor.</w:t>
       </w:r>
     </w:p>
     <w:p>
